--- a/Documentation/README.docx
+++ b/Documentation/README.docx
@@ -10,7 +10,7 @@
         <w:tblLook w:val="04A0" w:firstRow="1" w:lastRow="0" w:firstColumn="1" w:lastColumn="0" w:noHBand="0" w:noVBand="1"/>
       </w:tblPr>
       <w:tblGrid>
-        <w:gridCol w:w="11044"/>
+        <w:gridCol w:w="9499"/>
       </w:tblGrid>
       <w:tr>
         <w:trPr>
@@ -31,140 +31,6 @@
                 <w:smallCaps/>
               </w:rPr>
             </w:pPr>
-            <w:r>
-              <w:rPr>
-                <w:smallCaps/>
-                <w:noProof/>
-                <w:lang w:val="es-VE" w:eastAsia="es-VE"/>
-              </w:rPr>
-              <mc:AlternateContent>
-                <mc:Choice Requires="wps">
-                  <w:drawing>
-                    <wp:inline distT="0" distB="0" distL="0" distR="0" wp14:anchorId="6FB6C857" wp14:editId="2B04B42C">
-                      <wp:extent cx="6876288" cy="716889"/>
-                      <wp:effectExtent l="0" t="0" r="0" b="7620"/>
-                      <wp:docPr id="12" name="Cuadro de texto 12"/>
-                      <wp:cNvGraphicFramePr/>
-                      <a:graphic xmlns:a="http://schemas.openxmlformats.org/drawingml/2006/main">
-                        <a:graphicData uri="http://schemas.microsoft.com/office/word/2010/wordprocessingShape">
-                          <wps:wsp>
-                            <wps:cNvSpPr txBox="1"/>
-                            <wps:spPr>
-                              <a:xfrm>
-                                <a:off x="0" y="0"/>
-                                <a:ext cx="6876288" cy="716889"/>
-                              </a:xfrm>
-                              <a:prstGeom prst="rect">
-                                <a:avLst/>
-                              </a:prstGeom>
-                              <a:noFill/>
-                              <a:ln>
-                                <a:noFill/>
-                              </a:ln>
-                            </wps:spPr>
-                            <wps:style>
-                              <a:lnRef idx="0">
-                                <a:scrgbClr r="0" g="0" b="0"/>
-                              </a:lnRef>
-                              <a:fillRef idx="0">
-                                <a:scrgbClr r="0" g="0" b="0"/>
-                              </a:fillRef>
-                              <a:effectRef idx="0">
-                                <a:scrgbClr r="0" g="0" b="0"/>
-                              </a:effectRef>
-                              <a:fontRef idx="minor">
-                                <a:schemeClr val="dk1"/>
-                              </a:fontRef>
-                            </wps:style>
-                            <wps:txbx>
-                              <w:txbxContent>
-                                <w:p>
-                                  <w:pPr>
-                                    <w:pStyle w:val="Ttulo"/>
-                                    <w:rPr>
-                                      <w:b w:val="0"/>
-                                      <w:color w:val="FFFFFF" w:themeColor="background1"/>
-                                      <w:lang w:val="es-VE"/>
-                                    </w:rPr>
-                                  </w:pPr>
-                                  <w:proofErr w:type="spellStart"/>
-                                  <w:r>
-                                    <w:rPr>
-                                      <w:b w:val="0"/>
-                                      <w:color w:val="FFFFFF" w:themeColor="background1"/>
-                                      <w:lang w:val="en-US" w:bidi="es-ES"/>
-                                    </w:rPr>
-                                    <w:t>Documentaci</w:t>
-                                  </w:r>
-                                  <w:r>
-                                    <w:rPr>
-                                      <w:b w:val="0"/>
-                                      <w:color w:val="FFFFFF" w:themeColor="background1"/>
-                                      <w:lang w:val="es-VE" w:bidi="es-ES"/>
-                                    </w:rPr>
-                                    <w:t>ón</w:t>
-                                  </w:r>
-                                  <w:proofErr w:type="spellEnd"/>
-                                </w:p>
-                              </w:txbxContent>
-                            </wps:txbx>
-                            <wps:bodyPr rot="0" spcFirstLastPara="0" vertOverflow="overflow" horzOverflow="overflow" vert="horz" wrap="square" lIns="91440" tIns="45720" rIns="91440" bIns="45720" numCol="1" spcCol="0" rtlCol="0" fromWordArt="0" anchor="t" anchorCtr="0" forceAA="0" compatLnSpc="1">
-                              <a:prstTxWarp prst="textNoShape">
-                                <a:avLst/>
-                              </a:prstTxWarp>
-                              <a:noAutofit/>
-                            </wps:bodyPr>
-                          </wps:wsp>
-                        </a:graphicData>
-                      </a:graphic>
-                    </wp:inline>
-                  </w:drawing>
-                </mc:Choice>
-                <mc:Fallback>
-                  <w:pict>
-                    <v:shapetype w14:anchorId="6FB6C857" id="_x0000_t202" coordsize="21600,21600" o:spt="202" path="m,l,21600r21600,l21600,xe">
-                      <v:stroke joinstyle="miter"/>
-                      <v:path gradientshapeok="t" o:connecttype="rect"/>
-                    </v:shapetype>
-                    <v:shape id="Cuadro de texto 12" o:spid="_x0000_s1026" type="#_x0000_t202" style="width:541.45pt;height:56.45pt;visibility:visible;mso-wrap-style:square;mso-left-percent:-10001;mso-top-percent:-10001;mso-position-horizontal:absolute;mso-position-horizontal-relative:char;mso-position-vertical:absolute;mso-position-vertical-relative:line;mso-left-percent:-10001;mso-top-percent:-10001;v-text-anchor:top" o:gfxdata="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" filled="f" stroked="f">
-                      <v:textbox>
-                        <w:txbxContent>
-                          <w:p>
-                            <w:pPr>
-                              <w:pStyle w:val="Ttulo"/>
-                              <w:rPr>
-                                <w:b w:val="0"/>
-                                <w:color w:val="FFFFFF" w:themeColor="background1"/>
-                                <w:lang w:val="es-VE"/>
-                              </w:rPr>
-                            </w:pPr>
-                            <w:proofErr w:type="spellStart"/>
-                            <w:r>
-                              <w:rPr>
-                                <w:b w:val="0"/>
-                                <w:color w:val="FFFFFF" w:themeColor="background1"/>
-                                <w:lang w:val="en-US" w:bidi="es-ES"/>
-                              </w:rPr>
-                              <w:t>Documentaci</w:t>
-                            </w:r>
-                            <w:r>
-                              <w:rPr>
-                                <w:b w:val="0"/>
-                                <w:color w:val="FFFFFF" w:themeColor="background1"/>
-                                <w:lang w:val="es-VE" w:bidi="es-ES"/>
-                              </w:rPr>
-                              <w:t>ón</w:t>
-                            </w:r>
-                            <w:proofErr w:type="spellEnd"/>
-                          </w:p>
-                        </w:txbxContent>
-                      </v:textbox>
-                      <w10:anchorlock/>
-                    </v:shape>
-                  </w:pict>
-                </mc:Fallback>
-              </mc:AlternateContent>
-            </w:r>
           </w:p>
         </w:tc>
       </w:tr>
@@ -198,10 +64,10 @@
                     <wp:anchor distT="0" distB="0" distL="114300" distR="114300" simplePos="0" relativeHeight="251662336" behindDoc="0" locked="0" layoutInCell="1" allowOverlap="1">
                       <wp:simplePos x="0" y="0"/>
                       <wp:positionH relativeFrom="column">
-                        <wp:posOffset>0</wp:posOffset>
+                        <wp:posOffset>-99060</wp:posOffset>
                       </wp:positionH>
                       <wp:positionV relativeFrom="paragraph">
-                        <wp:posOffset>635</wp:posOffset>
+                        <wp:posOffset>48895</wp:posOffset>
                       </wp:positionV>
                       <wp:extent cx="3596640" cy="1562100"/>
                       <wp:effectExtent l="0" t="0" r="0" b="0"/>
@@ -246,12 +112,16 @@
                                     <w:pStyle w:val="Subttulo"/>
                                     <w:rPr>
                                       <w:color w:val="FFFFFF" w:themeColor="background1"/>
+                                      <w:sz w:val="40"/>
+                                      <w:szCs w:val="40"/>
                                       <w:lang w:bidi="es-ES"/>
                                     </w:rPr>
                                   </w:pPr>
                                   <w:r>
                                     <w:rPr>
                                       <w:color w:val="FFFFFF" w:themeColor="background1"/>
+                                      <w:sz w:val="40"/>
+                                      <w:szCs w:val="40"/>
                                       <w:lang w:bidi="es-ES"/>
                                     </w:rPr>
                                     <w:t xml:space="preserve">Proyecto Automatizado para el ERP </w:t>
@@ -260,6 +130,8 @@
                                   <w:r>
                                     <w:rPr>
                                       <w:color w:val="FFFFFF" w:themeColor="background1"/>
+                                      <w:sz w:val="40"/>
+                                      <w:szCs w:val="40"/>
                                       <w:lang w:bidi="es-ES"/>
                                     </w:rPr>
                                     <w:t>AdminTotal</w:t>
@@ -268,6 +140,8 @@
                                   <w:r>
                                     <w:rPr>
                                       <w:color w:val="FFFFFF" w:themeColor="background1"/>
+                                      <w:sz w:val="40"/>
+                                      <w:szCs w:val="40"/>
                                       <w:lang w:bidi="es-ES"/>
                                     </w:rPr>
                                     <w:t xml:space="preserve"> realizado en </w:t>
@@ -276,6 +150,8 @@
                                   <w:r>
                                     <w:rPr>
                                       <w:color w:val="FFFFFF" w:themeColor="background1"/>
+                                      <w:sz w:val="40"/>
+                                      <w:szCs w:val="40"/>
                                       <w:lang w:bidi="es-ES"/>
                                     </w:rPr>
                                     <w:t>Katalon</w:t>
@@ -284,6 +160,8 @@
                                   <w:r>
                                     <w:rPr>
                                       <w:color w:val="FFFFFF" w:themeColor="background1"/>
+                                      <w:sz w:val="40"/>
+                                      <w:szCs w:val="40"/>
                                       <w:lang w:bidi="es-ES"/>
                                     </w:rPr>
                                     <w:t xml:space="preserve"> Studio 8.4.1</w:t>
@@ -328,7 +206,11 @@
                 </mc:Choice>
                 <mc:Fallback>
                   <w:pict>
-                    <v:shape id="Cuadro de texto 13" o:spid="_x0000_s1027" type="#_x0000_t202" style="position:absolute;margin-left:0;margin-top:.05pt;width:283.2pt;height:123pt;z-index:251662336;visibility:visible;mso-wrap-style:square;mso-width-percent:0;mso-height-percent:0;mso-wrap-distance-left:9pt;mso-wrap-distance-top:0;mso-wrap-distance-right:9pt;mso-wrap-distance-bottom:0;mso-position-horizontal:absolute;mso-position-horizontal-relative:text;mso-position-vertical:absolute;mso-position-vertical-relative:text;mso-width-percent:0;mso-height-percent:0;mso-width-relative:margin;mso-height-relative:margin;v-text-anchor:top" o:gfxdata="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" filled="f" stroked="f">
+                    <v:shapetype id="_x0000_t202" coordsize="21600,21600" o:spt="202" path="m,l,21600r21600,l21600,xe">
+                      <v:stroke joinstyle="miter"/>
+                      <v:path gradientshapeok="t" o:connecttype="rect"/>
+                    </v:shapetype>
+                    <v:shape id="Cuadro de texto 13" o:spid="_x0000_s1026" type="#_x0000_t202" style="position:absolute;margin-left:-7.8pt;margin-top:3.85pt;width:283.2pt;height:123pt;z-index:251662336;visibility:visible;mso-wrap-style:square;mso-width-percent:0;mso-height-percent:0;mso-wrap-distance-left:9pt;mso-wrap-distance-top:0;mso-wrap-distance-right:9pt;mso-wrap-distance-bottom:0;mso-position-horizontal:absolute;mso-position-horizontal-relative:text;mso-position-vertical:absolute;mso-position-vertical-relative:text;mso-width-percent:0;mso-height-percent:0;mso-width-relative:margin;mso-height-relative:margin;v-text-anchor:top" o:gfxdata="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" filled="f" stroked="f">
                       <v:textbox>
                         <w:txbxContent>
                           <w:p>
@@ -336,12 +218,16 @@
                               <w:pStyle w:val="Subttulo"/>
                               <w:rPr>
                                 <w:color w:val="FFFFFF" w:themeColor="background1"/>
+                                <w:sz w:val="40"/>
+                                <w:szCs w:val="40"/>
                                 <w:lang w:bidi="es-ES"/>
                               </w:rPr>
                             </w:pPr>
                             <w:r>
                               <w:rPr>
                                 <w:color w:val="FFFFFF" w:themeColor="background1"/>
+                                <w:sz w:val="40"/>
+                                <w:szCs w:val="40"/>
                                 <w:lang w:bidi="es-ES"/>
                               </w:rPr>
                               <w:t xml:space="preserve">Proyecto Automatizado para el ERP </w:t>
@@ -350,6 +236,8 @@
                             <w:r>
                               <w:rPr>
                                 <w:color w:val="FFFFFF" w:themeColor="background1"/>
+                                <w:sz w:val="40"/>
+                                <w:szCs w:val="40"/>
                                 <w:lang w:bidi="es-ES"/>
                               </w:rPr>
                               <w:t>AdminTotal</w:t>
@@ -358,6 +246,8 @@
                             <w:r>
                               <w:rPr>
                                 <w:color w:val="FFFFFF" w:themeColor="background1"/>
+                                <w:sz w:val="40"/>
+                                <w:szCs w:val="40"/>
                                 <w:lang w:bidi="es-ES"/>
                               </w:rPr>
                               <w:t xml:space="preserve"> realizado en </w:t>
@@ -366,6 +256,8 @@
                             <w:r>
                               <w:rPr>
                                 <w:color w:val="FFFFFF" w:themeColor="background1"/>
+                                <w:sz w:val="40"/>
+                                <w:szCs w:val="40"/>
                                 <w:lang w:bidi="es-ES"/>
                               </w:rPr>
                               <w:t>Katalon</w:t>
@@ -374,6 +266,8 @@
                             <w:r>
                               <w:rPr>
                                 <w:color w:val="FFFFFF" w:themeColor="background1"/>
+                                <w:sz w:val="40"/>
+                                <w:szCs w:val="40"/>
                                 <w:lang w:bidi="es-ES"/>
                               </w:rPr>
                               <w:t xml:space="preserve"> Studio 8.4.1</w:t>
@@ -472,12 +366,12 @@
                   <wp:anchor distT="0" distB="0" distL="114300" distR="114300" simplePos="0" relativeHeight="251663360" behindDoc="0" locked="0" layoutInCell="1" allowOverlap="1">
                     <wp:simplePos x="0" y="0"/>
                     <wp:positionH relativeFrom="column">
-                      <wp:posOffset>35288</wp:posOffset>
+                      <wp:posOffset>-358140</wp:posOffset>
                     </wp:positionH>
                     <wp:positionV relativeFrom="paragraph">
-                      <wp:posOffset>-641259</wp:posOffset>
+                      <wp:posOffset>-586740</wp:posOffset>
                     </wp:positionV>
-                    <wp:extent cx="5284520" cy="1363133"/>
+                    <wp:extent cx="5821680" cy="1363133"/>
                     <wp:effectExtent l="0" t="0" r="0" b="8890"/>
                     <wp:wrapNone/>
                     <wp:docPr id="16" name="Cuadro de texto 16"/>
@@ -489,7 +383,7 @@
                           <wps:spPr>
                             <a:xfrm>
                               <a:off x="0" y="0"/>
-                              <a:ext cx="5284520" cy="1363133"/>
+                              <a:ext cx="5821680" cy="1363133"/>
                             </a:xfrm>
                             <a:prstGeom prst="rect">
                               <a:avLst/>
@@ -529,24 +423,12 @@
                                     <w:color w:val="FFFFFF" w:themeColor="background1"/>
                                     <w:lang w:bidi="es-ES"/>
                                   </w:rPr>
-                                  <w:t xml:space="preserve">2022 | Por: Grupo KAIZEN </w:t>
+                                  <w:t xml:space="preserve">2022 | </w:t>
                                 </w:r>
-                              </w:p>
-                              <w:p>
-                                <w:pPr>
-                                  <w:pStyle w:val="Subttulo"/>
-                                  <w:spacing w:after="0"/>
-                                  <w:rPr>
-                                    <w:color w:val="FFFFFF" w:themeColor="background1"/>
-                                    <w:sz w:val="18"/>
-                                    <w:szCs w:val="18"/>
-                                  </w:rPr>
-                                </w:pPr>
                                 <w:r>
                                   <w:rPr>
                                     <w:color w:val="FFFFFF" w:themeColor="background1"/>
-                                    <w:sz w:val="18"/>
-                                    <w:szCs w:val="18"/>
+                                    <w:szCs w:val="44"/>
                                     <w:lang w:bidi="es-ES"/>
                                   </w:rPr>
                                   <w:t>Departamento de QA</w:t>
@@ -563,6 +445,9 @@
                         </wps:wsp>
                       </a:graphicData>
                     </a:graphic>
+                    <wp14:sizeRelH relativeFrom="margin">
+                      <wp14:pctWidth>0</wp14:pctWidth>
+                    </wp14:sizeRelH>
                     <wp14:sizeRelV relativeFrom="margin">
                       <wp14:pctHeight>0</wp14:pctHeight>
                     </wp14:sizeRelV>
@@ -571,7 +456,7 @@
               </mc:Choice>
               <mc:Fallback>
                 <w:pict>
-                  <v:shape id="Cuadro de texto 16" o:spid="_x0000_s1028" type="#_x0000_t202" style="position:absolute;margin-left:2.8pt;margin-top:-50.5pt;width:416.1pt;height:107.35pt;z-index:251663360;visibility:visible;mso-wrap-style:square;mso-height-percent:0;mso-wrap-distance-left:9pt;mso-wrap-distance-top:0;mso-wrap-distance-right:9pt;mso-wrap-distance-bottom:0;mso-position-horizontal:absolute;mso-position-horizontal-relative:text;mso-position-vertical:absolute;mso-position-vertical-relative:text;mso-height-percent:0;mso-height-relative:margin;v-text-anchor:top" o:gfxdata="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" filled="f" stroked="f">
+                  <v:shape id="Cuadro de texto 16" o:spid="_x0000_s1027" type="#_x0000_t202" style="position:absolute;margin-left:-28.2pt;margin-top:-46.2pt;width:458.4pt;height:107.35pt;z-index:251663360;visibility:visible;mso-wrap-style:square;mso-width-percent:0;mso-height-percent:0;mso-wrap-distance-left:9pt;mso-wrap-distance-top:0;mso-wrap-distance-right:9pt;mso-wrap-distance-bottom:0;mso-position-horizontal:absolute;mso-position-horizontal-relative:text;mso-position-vertical:absolute;mso-position-vertical-relative:text;mso-width-percent:0;mso-height-percent:0;mso-width-relative:margin;mso-height-relative:margin;v-text-anchor:top" o:gfxdata="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" filled="f" stroked="f">
                     <v:textbox>
                       <w:txbxContent>
                         <w:p>
@@ -588,24 +473,12 @@
                               <w:color w:val="FFFFFF" w:themeColor="background1"/>
                               <w:lang w:bidi="es-ES"/>
                             </w:rPr>
-                            <w:t xml:space="preserve">2022 | Por: Grupo KAIZEN </w:t>
+                            <w:t xml:space="preserve">2022 | </w:t>
                           </w:r>
-                        </w:p>
-                        <w:p>
-                          <w:pPr>
-                            <w:pStyle w:val="Subttulo"/>
-                            <w:spacing w:after="0"/>
-                            <w:rPr>
-                              <w:color w:val="FFFFFF" w:themeColor="background1"/>
-                              <w:sz w:val="18"/>
-                              <w:szCs w:val="18"/>
-                            </w:rPr>
-                          </w:pPr>
                           <w:r>
                             <w:rPr>
                               <w:color w:val="FFFFFF" w:themeColor="background1"/>
-                              <w:sz w:val="18"/>
-                              <w:szCs w:val="18"/>
+                              <w:szCs w:val="44"/>
                               <w:lang w:bidi="es-ES"/>
                             </w:rPr>
                             <w:t>Departamento de QA</w:t>
@@ -778,6 +651,214 @@
               <w:noProof/>
               <w:lang w:val="es-VE" w:eastAsia="es-VE"/>
             </w:rPr>
+            <w:drawing>
+              <wp:anchor distT="0" distB="0" distL="114300" distR="114300" simplePos="0" relativeHeight="251664384" behindDoc="0" locked="0" layoutInCell="1" allowOverlap="1">
+                <wp:simplePos x="0" y="0"/>
+                <wp:positionH relativeFrom="margin">
+                  <wp:posOffset>3032760</wp:posOffset>
+                </wp:positionH>
+                <wp:positionV relativeFrom="paragraph">
+                  <wp:posOffset>5752502</wp:posOffset>
+                </wp:positionV>
+                <wp:extent cx="3396040" cy="2081530"/>
+                <wp:effectExtent l="0" t="0" r="0" b="0"/>
+                <wp:wrapNone/>
+                <wp:docPr id="5" name="Imagen 5"/>
+                <wp:cNvGraphicFramePr>
+                  <a:graphicFrameLocks xmlns:a="http://schemas.openxmlformats.org/drawingml/2006/main" noChangeAspect="1"/>
+                </wp:cNvGraphicFramePr>
+                <a:graphic xmlns:a="http://schemas.openxmlformats.org/drawingml/2006/main">
+                  <a:graphicData uri="http://schemas.openxmlformats.org/drawingml/2006/picture">
+                    <pic:pic xmlns:pic="http://schemas.openxmlformats.org/drawingml/2006/picture">
+                      <pic:nvPicPr>
+                        <pic:cNvPr id="5" name="Logo-GK.png"/>
+                        <pic:cNvPicPr/>
+                      </pic:nvPicPr>
+                      <pic:blipFill>
+                        <a:blip r:embed="rId9" cstate="print">
+                          <a:extLst>
+                            <a:ext uri="{BEBA8EAE-BF5A-486C-A8C5-ECC9F3942E4B}">
+                              <a14:imgProps xmlns:a14="http://schemas.microsoft.com/office/drawing/2010/main">
+                                <a14:imgLayer r:embed="rId10">
+                                  <a14:imgEffect>
+                                    <a14:artisticPhotocopy/>
+                                  </a14:imgEffect>
+                                </a14:imgLayer>
+                              </a14:imgProps>
+                            </a:ext>
+                            <a:ext uri="{28A0092B-C50C-407E-A947-70E740481C1C}">
+                              <a14:useLocalDpi xmlns:a14="http://schemas.microsoft.com/office/drawing/2010/main" val="0"/>
+                            </a:ext>
+                          </a:extLst>
+                        </a:blip>
+                        <a:stretch>
+                          <a:fillRect/>
+                        </a:stretch>
+                      </pic:blipFill>
+                      <pic:spPr>
+                        <a:xfrm>
+                          <a:off x="0" y="0"/>
+                          <a:ext cx="3396040" cy="2081530"/>
+                        </a:xfrm>
+                        <a:prstGeom prst="rect">
+                          <a:avLst/>
+                        </a:prstGeom>
+                      </pic:spPr>
+                    </pic:pic>
+                  </a:graphicData>
+                </a:graphic>
+                <wp14:sizeRelH relativeFrom="margin">
+                  <wp14:pctWidth>0</wp14:pctWidth>
+                </wp14:sizeRelH>
+                <wp14:sizeRelV relativeFrom="margin">
+                  <wp14:pctHeight>0</wp14:pctHeight>
+                </wp14:sizeRelV>
+              </wp:anchor>
+            </w:drawing>
+          </w:r>
+          <w:r>
+            <w:rPr>
+              <w:smallCaps/>
+              <w:noProof/>
+              <w:lang w:val="es-VE" w:eastAsia="es-VE"/>
+            </w:rPr>
+            <mc:AlternateContent>
+              <mc:Choice Requires="wps">
+                <w:drawing>
+                  <wp:anchor distT="0" distB="0" distL="114300" distR="114300" simplePos="0" relativeHeight="251665408" behindDoc="0" locked="0" layoutInCell="1" allowOverlap="1">
+                    <wp:simplePos x="0" y="0"/>
+                    <wp:positionH relativeFrom="column">
+                      <wp:posOffset>-400050</wp:posOffset>
+                    </wp:positionH>
+                    <wp:positionV relativeFrom="paragraph">
+                      <wp:posOffset>5775325</wp:posOffset>
+                    </wp:positionV>
+                    <wp:extent cx="6876288" cy="716889"/>
+                    <wp:effectExtent l="0" t="0" r="0" b="7620"/>
+                    <wp:wrapNone/>
+                    <wp:docPr id="12" name="Cuadro de texto 12"/>
+                    <wp:cNvGraphicFramePr/>
+                    <a:graphic xmlns:a="http://schemas.openxmlformats.org/drawingml/2006/main">
+                      <a:graphicData uri="http://schemas.microsoft.com/office/word/2010/wordprocessingShape">
+                        <wps:wsp>
+                          <wps:cNvSpPr txBox="1"/>
+                          <wps:spPr>
+                            <a:xfrm>
+                              <a:off x="0" y="0"/>
+                              <a:ext cx="6876288" cy="716889"/>
+                            </a:xfrm>
+                            <a:prstGeom prst="rect">
+                              <a:avLst/>
+                            </a:prstGeom>
+                            <a:noFill/>
+                            <a:ln>
+                              <a:noFill/>
+                            </a:ln>
+                          </wps:spPr>
+                          <wps:style>
+                            <a:lnRef idx="0">
+                              <a:scrgbClr r="0" g="0" b="0"/>
+                            </a:lnRef>
+                            <a:fillRef idx="0">
+                              <a:scrgbClr r="0" g="0" b="0"/>
+                            </a:fillRef>
+                            <a:effectRef idx="0">
+                              <a:scrgbClr r="0" g="0" b="0"/>
+                            </a:effectRef>
+                            <a:fontRef idx="minor">
+                              <a:schemeClr val="dk1"/>
+                            </a:fontRef>
+                          </wps:style>
+                          <wps:txbx>
+                            <w:txbxContent>
+                              <w:p>
+                                <w:pPr>
+                                  <w:pStyle w:val="Ttulo"/>
+                                  <w:rPr>
+                                    <w:b w:val="0"/>
+                                    <w:color w:val="FFFFFF" w:themeColor="background1"/>
+                                    <w:lang w:val="es-VE"/>
+                                  </w:rPr>
+                                </w:pPr>
+                                <w:r>
+                                  <w:rPr>
+                                    <w:b w:val="0"/>
+                                    <w:color w:val="FFFFFF" w:themeColor="background1"/>
+                                    <w:lang w:val="en-US" w:bidi="es-ES"/>
+                                  </w:rPr>
+                                  <w:t xml:space="preserve">Manual </w:t>
+                                </w:r>
+                                <w:proofErr w:type="spellStart"/>
+                                <w:r>
+                                  <w:rPr>
+                                    <w:b w:val="0"/>
+                                    <w:color w:val="FFFFFF" w:themeColor="background1"/>
+                                    <w:lang w:val="en-US" w:bidi="es-ES"/>
+                                  </w:rPr>
+                                  <w:t>Técnico</w:t>
+                                </w:r>
+                                <w:proofErr w:type="spellEnd"/>
+                              </w:p>
+                            </w:txbxContent>
+                          </wps:txbx>
+                          <wps:bodyPr rot="0" spcFirstLastPara="0" vertOverflow="overflow" horzOverflow="overflow" vert="horz" wrap="square" lIns="91440" tIns="45720" rIns="91440" bIns="45720" numCol="1" spcCol="0" rtlCol="0" fromWordArt="0" anchor="t" anchorCtr="0" forceAA="0" compatLnSpc="1">
+                            <a:prstTxWarp prst="textNoShape">
+                              <a:avLst/>
+                            </a:prstTxWarp>
+                            <a:noAutofit/>
+                          </wps:bodyPr>
+                        </wps:wsp>
+                      </a:graphicData>
+                    </a:graphic>
+                  </wp:anchor>
+                </w:drawing>
+              </mc:Choice>
+              <mc:Fallback>
+                <w:pict>
+                  <v:shape id="Cuadro de texto 12" o:spid="_x0000_s1028" type="#_x0000_t202" style="position:absolute;margin-left:-31.5pt;margin-top:454.75pt;width:541.45pt;height:56.45pt;z-index:251665408;visibility:visible;mso-wrap-style:square;mso-wrap-distance-left:9pt;mso-wrap-distance-top:0;mso-wrap-distance-right:9pt;mso-wrap-distance-bottom:0;mso-position-horizontal:absolute;mso-position-horizontal-relative:text;mso-position-vertical:absolute;mso-position-vertical-relative:text;v-text-anchor:top" o:gfxdata="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" filled="f" stroked="f">
+                    <v:textbox>
+                      <w:txbxContent>
+                        <w:p>
+                          <w:pPr>
+                            <w:pStyle w:val="Ttulo"/>
+                            <w:rPr>
+                              <w:b w:val="0"/>
+                              <w:color w:val="FFFFFF" w:themeColor="background1"/>
+                              <w:lang w:val="es-VE"/>
+                            </w:rPr>
+                          </w:pPr>
+                          <w:r>
+                            <w:rPr>
+                              <w:b w:val="0"/>
+                              <w:color w:val="FFFFFF" w:themeColor="background1"/>
+                              <w:lang w:val="en-US" w:bidi="es-ES"/>
+                            </w:rPr>
+                            <w:t xml:space="preserve">Manual </w:t>
+                          </w:r>
+                          <w:proofErr w:type="spellStart"/>
+                          <w:r>
+                            <w:rPr>
+                              <w:b w:val="0"/>
+                              <w:color w:val="FFFFFF" w:themeColor="background1"/>
+                              <w:lang w:val="en-US" w:bidi="es-ES"/>
+                            </w:rPr>
+                            <w:t>Técnico</w:t>
+                          </w:r>
+                          <w:proofErr w:type="spellEnd"/>
+                        </w:p>
+                      </w:txbxContent>
+                    </v:textbox>
+                  </v:shape>
+                </w:pict>
+              </mc:Fallback>
+            </mc:AlternateContent>
+          </w:r>
+          <w:r>
+            <w:rPr>
+              <w:b/>
+              <w:noProof/>
+              <w:lang w:val="es-VE" w:eastAsia="es-VE"/>
+            </w:rPr>
             <mc:AlternateContent>
               <mc:Choice Requires="wps">
                 <w:drawing>
@@ -849,81 +930,12 @@
               </mc:Choice>
               <mc:Fallback>
                 <w:pict>
-                  <v:rect w14:anchorId="2596C406" id="Rectángulo 8" o:spid="_x0000_s1026" alt="rectángulo" style="position:absolute;margin-left:0;margin-top:383.2pt;width:612.3pt;height:367.35pt;z-index:-251659265;visibility:visible;mso-wrap-style:square;mso-height-percent:0;mso-wrap-distance-left:9pt;mso-wrap-distance-top:0;mso-wrap-distance-right:9pt;mso-wrap-distance-bottom:0;mso-position-horizontal:left;mso-position-horizontal-relative:page;mso-position-vertical:absolute;mso-position-vertical-relative:text;mso-height-percent:0;mso-height-relative:margin;v-text-anchor:middle" o:gfxdata="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" fillcolor="#404040 [2429]" stroked="f" strokeweight="1pt">
+                  <v:rect w14:anchorId="7E1E06D4" id="Rectángulo 8" o:spid="_x0000_s1026" alt="rectángulo" style="position:absolute;margin-left:0;margin-top:383.2pt;width:612.3pt;height:367.35pt;z-index:-251659265;visibility:visible;mso-wrap-style:square;mso-height-percent:0;mso-wrap-distance-left:9pt;mso-wrap-distance-top:0;mso-wrap-distance-right:9pt;mso-wrap-distance-bottom:0;mso-position-horizontal:left;mso-position-horizontal-relative:page;mso-position-vertical:absolute;mso-position-vertical-relative:text;mso-height-percent:0;mso-height-relative:margin;v-text-anchor:middle" o:gfxdata="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" fillcolor="#404040 [2429]" stroked="f" strokeweight="1pt">
                     <w10:wrap anchorx="page"/>
                   </v:rect>
                 </w:pict>
               </mc:Fallback>
             </mc:AlternateContent>
-          </w:r>
-          <w:r>
-            <w:rPr>
-              <w:b/>
-              <w:noProof/>
-              <w:lang w:val="es-VE" w:eastAsia="es-VE"/>
-            </w:rPr>
-            <w:drawing>
-              <wp:anchor distT="0" distB="0" distL="114300" distR="114300" simplePos="0" relativeHeight="251661312" behindDoc="0" locked="0" layoutInCell="1" allowOverlap="1">
-                <wp:simplePos x="0" y="0"/>
-                <wp:positionH relativeFrom="page">
-                  <wp:posOffset>3337560</wp:posOffset>
-                </wp:positionH>
-                <wp:positionV relativeFrom="paragraph">
-                  <wp:posOffset>4899025</wp:posOffset>
-                </wp:positionV>
-                <wp:extent cx="4251960" cy="4458970"/>
-                <wp:effectExtent l="57150" t="0" r="53340" b="113030"/>
-                <wp:wrapNone/>
-                <wp:docPr id="1" name="Imagen 1"/>
-                <wp:cNvGraphicFramePr>
-                  <a:graphicFrameLocks xmlns:a="http://schemas.openxmlformats.org/drawingml/2006/main" noChangeAspect="1"/>
-                </wp:cNvGraphicFramePr>
-                <a:graphic xmlns:a="http://schemas.openxmlformats.org/drawingml/2006/main">
-                  <a:graphicData uri="http://schemas.openxmlformats.org/drawingml/2006/picture">
-                    <pic:pic xmlns:pic="http://schemas.openxmlformats.org/drawingml/2006/picture">
-                      <pic:nvPicPr>
-                        <pic:cNvPr id="1" name="logok5.png"/>
-                        <pic:cNvPicPr/>
-                      </pic:nvPicPr>
-                      <pic:blipFill>
-                        <a:blip r:embed="rId9">
-                          <a:extLst>
-                            <a:ext uri="{28A0092B-C50C-407E-A947-70E740481C1C}">
-                              <a14:useLocalDpi xmlns:a14="http://schemas.microsoft.com/office/drawing/2010/main" val="0"/>
-                            </a:ext>
-                          </a:extLst>
-                        </a:blip>
-                        <a:stretch>
-                          <a:fillRect/>
-                        </a:stretch>
-                      </pic:blipFill>
-                      <pic:spPr>
-                        <a:xfrm>
-                          <a:off x="0" y="0"/>
-                          <a:ext cx="4252518" cy="4459555"/>
-                        </a:xfrm>
-                        <a:prstGeom prst="rect">
-                          <a:avLst/>
-                        </a:prstGeom>
-                        <a:effectLst>
-                          <a:outerShdw blurRad="50800" dist="50800" dir="5400000" algn="ctr" rotWithShape="0">
-                            <a:srgbClr val="000000">
-                              <a:alpha val="44000"/>
-                            </a:srgbClr>
-                          </a:outerShdw>
-                        </a:effectLst>
-                      </pic:spPr>
-                    </pic:pic>
-                  </a:graphicData>
-                </a:graphic>
-                <wp14:sizeRelH relativeFrom="margin">
-                  <wp14:pctWidth>0</wp14:pctWidth>
-                </wp14:sizeRelH>
-                <wp14:sizeRelV relativeFrom="margin">
-                  <wp14:pctHeight>0</wp14:pctHeight>
-                </wp14:sizeRelV>
-              </wp:anchor>
-            </w:drawing>
           </w:r>
           <w:r>
             <w:rPr>
@@ -1075,6 +1087,308 @@
                   <w:pStyle w:val="Subttulo"/>
                   <w:framePr w:hSpace="0" w:wrap="auto" w:vAnchor="margin" w:hAnchor="text" w:yAlign="inline"/>
                   <w:rPr>
+                    <w:lang w:bidi="es-ES"/>
+                  </w:rPr>
+                </w:pPr>
+                <w:r>
+                  <w:rPr>
+                    <w:lang w:bidi="es-ES"/>
+                  </w:rPr>
+                  <w:t xml:space="preserve">Configuración de </w:t>
+                </w:r>
+                <w:proofErr w:type="spellStart"/>
+                <w:r>
+                  <w:rPr>
+                    <w:lang w:bidi="es-ES"/>
+                  </w:rPr>
+                  <w:t>Katalon</w:t>
+                </w:r>
+                <w:proofErr w:type="spellEnd"/>
+                <w:r>
+                  <w:rPr>
+                    <w:lang w:bidi="es-ES"/>
+                  </w:rPr>
+                  <w:t xml:space="preserve"> Studio</w:t>
+                </w:r>
+              </w:p>
+              <w:p>
+                <w:pPr>
+                  <w:pStyle w:val="Ttulo1"/>
+                  <w:spacing w:line="360" w:lineRule="auto"/>
+                  <w:outlineLvl w:val="0"/>
+                  <w:rPr>
+                    <w:lang w:bidi="es-ES"/>
+                  </w:rPr>
+                </w:pPr>
+                <w:r>
+                  <w:rPr>
+                    <w:lang w:bidi="es-ES"/>
+                  </w:rPr>
+                  <w:t xml:space="preserve">Reporte automático </w:t>
+                </w:r>
+              </w:p>
+              <w:p>
+                <w:pPr>
+                  <w:rPr>
+                    <w:b w:val="0"/>
+                    <w:lang w:bidi="es-ES"/>
+                  </w:rPr>
+                </w:pPr>
+                <w:r>
+                  <w:rPr>
+                    <w:b w:val="0"/>
+                    <w:lang w:bidi="es-ES"/>
+                  </w:rPr>
+                  <w:t>Para mostrar el reporte automático luego de la ejecución de las pruebas</w:t>
+                </w:r>
+                <w:r>
+                  <w:rPr>
+                    <w:b w:val="0"/>
+                    <w:lang w:bidi="es-ES"/>
+                  </w:rPr>
+                  <w:t xml:space="preserve">, se debe </w:t>
+                </w:r>
+                <w:r>
+                  <w:rPr>
+                    <w:b w:val="0"/>
+                    <w:lang w:bidi="es-ES"/>
+                  </w:rPr>
+                  <w:t>configurar</w:t>
+                </w:r>
+                <w:r>
+                  <w:rPr>
+                    <w:b w:val="0"/>
+                    <w:lang w:bidi="es-ES"/>
+                  </w:rPr>
+                  <w:t xml:space="preserve"> lo siguiente:</w:t>
+                </w:r>
+              </w:p>
+              <w:p>
+                <w:pPr>
+                  <w:rPr>
+                    <w:lang w:bidi="es-ES"/>
+                  </w:rPr>
+                </w:pPr>
+              </w:p>
+              <w:p>
+                <w:pPr>
+                  <w:pStyle w:val="Subttulo"/>
+                  <w:framePr w:hSpace="0" w:wrap="auto" w:vAnchor="margin" w:hAnchor="text" w:yAlign="inline"/>
+                  <w:rPr>
+                    <w:lang w:bidi="es-ES"/>
+                  </w:rPr>
+                </w:pPr>
+                <w:r>
+                  <w:rPr>
+                    <w:noProof/>
+                    <w:lang w:val="es-VE" w:eastAsia="es-VE"/>
+                  </w:rPr>
+                  <w:drawing>
+                    <wp:inline distT="0" distB="0" distL="0" distR="0" wp14:anchorId="77FA202E" wp14:editId="200BB05D">
+                      <wp:extent cx="2804160" cy="850257"/>
+                      <wp:effectExtent l="0" t="0" r="0" b="7620"/>
+                      <wp:docPr id="1" name="Imagen 1"/>
+                      <wp:cNvGraphicFramePr>
+                        <a:graphicFrameLocks xmlns:a="http://schemas.openxmlformats.org/drawingml/2006/main" noChangeAspect="1"/>
+                      </wp:cNvGraphicFramePr>
+                      <a:graphic xmlns:a="http://schemas.openxmlformats.org/drawingml/2006/main">
+                        <a:graphicData uri="http://schemas.openxmlformats.org/drawingml/2006/picture">
+                          <pic:pic xmlns:pic="http://schemas.openxmlformats.org/drawingml/2006/picture">
+                            <pic:nvPicPr>
+                              <pic:cNvPr id="1" name=""/>
+                              <pic:cNvPicPr/>
+                            </pic:nvPicPr>
+                            <pic:blipFill rotWithShape="1">
+                              <a:blip r:embed="rId11"/>
+                              <a:srcRect r="6567"/>
+                              <a:stretch/>
+                            </pic:blipFill>
+                            <pic:spPr bwMode="auto">
+                              <a:xfrm>
+                                <a:off x="0" y="0"/>
+                                <a:ext cx="2811454" cy="852469"/>
+                              </a:xfrm>
+                              <a:prstGeom prst="rect">
+                                <a:avLst/>
+                              </a:prstGeom>
+                              <a:ln>
+                                <a:noFill/>
+                              </a:ln>
+                              <a:extLst>
+                                <a:ext uri="{53640926-AAD7-44D8-BBD7-CCE9431645EC}">
+                                  <a14:shadowObscured xmlns:a14="http://schemas.microsoft.com/office/drawing/2010/main"/>
+                                </a:ext>
+                              </a:extLst>
+                            </pic:spPr>
+                          </pic:pic>
+                        </a:graphicData>
+                      </a:graphic>
+                    </wp:inline>
+                  </w:drawing>
+                </w:r>
+                <w:r>
+                  <w:rPr>
+                    <w:lang w:bidi="es-ES"/>
+                  </w:rPr>
+                  <w:t xml:space="preserve">   </w:t>
+                </w:r>
+                <w:r>
+                  <w:rPr>
+                    <w:noProof/>
+                    <w:lang w:val="es-VE" w:eastAsia="es-VE"/>
+                  </w:rPr>
+                  <w:drawing>
+                    <wp:inline distT="0" distB="0" distL="0" distR="0" wp14:anchorId="5F707022" wp14:editId="778AC122">
+                      <wp:extent cx="3474720" cy="2189554"/>
+                      <wp:effectExtent l="0" t="0" r="0" b="1270"/>
+                      <wp:docPr id="17" name="Imagen 17"/>
+                      <wp:cNvGraphicFramePr>
+                        <a:graphicFrameLocks xmlns:a="http://schemas.openxmlformats.org/drawingml/2006/main" noChangeAspect="1"/>
+                      </wp:cNvGraphicFramePr>
+                      <a:graphic xmlns:a="http://schemas.openxmlformats.org/drawingml/2006/main">
+                        <a:graphicData uri="http://schemas.openxmlformats.org/drawingml/2006/picture">
+                          <pic:pic xmlns:pic="http://schemas.openxmlformats.org/drawingml/2006/picture">
+                            <pic:nvPicPr>
+                              <pic:cNvPr id="1" name=""/>
+                              <pic:cNvPicPr/>
+                            </pic:nvPicPr>
+                            <pic:blipFill>
+                              <a:blip r:embed="rId12"/>
+                              <a:stretch>
+                                <a:fillRect/>
+                              </a:stretch>
+                            </pic:blipFill>
+                            <pic:spPr>
+                              <a:xfrm>
+                                <a:off x="0" y="0"/>
+                                <a:ext cx="3482271" cy="2194312"/>
+                              </a:xfrm>
+                              <a:prstGeom prst="rect">
+                                <a:avLst/>
+                              </a:prstGeom>
+                            </pic:spPr>
+                          </pic:pic>
+                        </a:graphicData>
+                      </a:graphic>
+                    </wp:inline>
+                  </w:drawing>
+                </w:r>
+              </w:p>
+              <w:p>
+                <w:pPr>
+                  <w:pStyle w:val="Subttulo"/>
+                  <w:framePr w:hSpace="0" w:wrap="auto" w:vAnchor="margin" w:hAnchor="text" w:yAlign="inline"/>
+                  <w:jc w:val="both"/>
+                  <w:rPr>
+                    <w:rFonts w:ascii="Arial" w:hAnsi="Arial" w:cs="Arial"/>
+                    <w:b w:val="0"/>
+                    <w:color w:val="auto"/>
+                    <w:sz w:val="20"/>
+                    <w:szCs w:val="20"/>
+                    <w:lang w:bidi="es-ES"/>
+                  </w:rPr>
+                </w:pPr>
+                <w:r>
+                  <w:rPr>
+                    <w:rFonts w:ascii="Arial" w:hAnsi="Arial" w:cs="Arial"/>
+                    <w:b w:val="0"/>
+                    <w:color w:val="auto"/>
+                    <w:sz w:val="20"/>
+                    <w:szCs w:val="20"/>
+                    <w:lang w:bidi="es-ES"/>
+                  </w:rPr>
+                  <w:t>Para descargar el reporte luego de la ejecución se selecciona el tipo</w:t>
+                </w:r>
+                <w:r>
+                  <w:rPr>
+                    <w:rFonts w:ascii="Arial" w:hAnsi="Arial" w:cs="Arial"/>
+                    <w:b w:val="0"/>
+                    <w:color w:val="auto"/>
+                    <w:sz w:val="20"/>
+                    <w:szCs w:val="20"/>
+                    <w:lang w:bidi="es-ES"/>
+                  </w:rPr>
+                  <w:t xml:space="preserve"> de archivo</w:t>
+                </w:r>
+                <w:r>
+                  <w:rPr>
+                    <w:rFonts w:ascii="Arial" w:hAnsi="Arial" w:cs="Arial"/>
+                    <w:b w:val="0"/>
+                    <w:color w:val="auto"/>
+                    <w:sz w:val="20"/>
+                    <w:szCs w:val="20"/>
+                    <w:lang w:bidi="es-ES"/>
+                  </w:rPr>
+                  <w:t xml:space="preserve"> y este se descargará automáticamente</w:t>
+                </w:r>
+                <w:r>
+                  <w:rPr>
+                    <w:rFonts w:ascii="Arial" w:hAnsi="Arial" w:cs="Arial"/>
+                    <w:b w:val="0"/>
+                    <w:color w:val="auto"/>
+                    <w:sz w:val="20"/>
+                    <w:szCs w:val="20"/>
+                    <w:lang w:bidi="es-ES"/>
+                  </w:rPr>
+                  <w:t xml:space="preserve">: </w:t>
+                </w:r>
+              </w:p>
+              <w:p>
+                <w:pPr>
+                  <w:pStyle w:val="Subttulo"/>
+                  <w:framePr w:hSpace="0" w:wrap="auto" w:vAnchor="margin" w:hAnchor="text" w:yAlign="inline"/>
+                  <w:jc w:val="center"/>
+                  <w:rPr>
+                    <w:lang w:bidi="es-ES"/>
+                  </w:rPr>
+                </w:pPr>
+                <w:r>
+                  <w:rPr>
+                    <w:noProof/>
+                    <w:lang w:val="es-VE" w:eastAsia="es-VE"/>
+                  </w:rPr>
+                  <w:drawing>
+                    <wp:inline distT="0" distB="0" distL="0" distR="0" wp14:anchorId="5067F289" wp14:editId="0179E770">
+                      <wp:extent cx="4507397" cy="2628900"/>
+                      <wp:effectExtent l="0" t="0" r="7620" b="0"/>
+                      <wp:docPr id="18" name="Imagen 18"/>
+                      <wp:cNvGraphicFramePr>
+                        <a:graphicFrameLocks xmlns:a="http://schemas.openxmlformats.org/drawingml/2006/main" noChangeAspect="1"/>
+                      </wp:cNvGraphicFramePr>
+                      <a:graphic xmlns:a="http://schemas.openxmlformats.org/drawingml/2006/main">
+                        <a:graphicData uri="http://schemas.openxmlformats.org/drawingml/2006/picture">
+                          <pic:pic xmlns:pic="http://schemas.openxmlformats.org/drawingml/2006/picture">
+                            <pic:nvPicPr>
+                              <pic:cNvPr id="1" name=""/>
+                              <pic:cNvPicPr/>
+                            </pic:nvPicPr>
+                            <pic:blipFill>
+                              <a:blip r:embed="rId13"/>
+                              <a:stretch>
+                                <a:fillRect/>
+                              </a:stretch>
+                            </pic:blipFill>
+                            <pic:spPr>
+                              <a:xfrm>
+                                <a:off x="0" y="0"/>
+                                <a:ext cx="4517097" cy="2634557"/>
+                              </a:xfrm>
+                              <a:prstGeom prst="rect">
+                                <a:avLst/>
+                              </a:prstGeom>
+                            </pic:spPr>
+                          </pic:pic>
+                        </a:graphicData>
+                      </a:graphic>
+                    </wp:inline>
+                  </w:drawing>
+                </w:r>
+              </w:p>
+              <w:p>
+                <w:pPr>
+                  <w:pStyle w:val="Subttulo"/>
+                  <w:framePr w:hSpace="0" w:wrap="auto" w:vAnchor="margin" w:hAnchor="text" w:yAlign="inline"/>
+                  <w:rPr>
                     <w:b w:val="0"/>
                     <w:bCs w:val="0"/>
                   </w:rPr>
@@ -1083,6 +1397,7 @@
                   <w:rPr>
                     <w:lang w:bidi="es-ES"/>
                   </w:rPr>
+                  <w:lastRenderedPageBreak/>
                   <w:t>Acceso al Sistema</w:t>
                 </w:r>
               </w:p>
@@ -1112,6 +1427,7 @@
                     <w:noProof/>
                     <w:lang w:val="es-VE" w:eastAsia="es-VE"/>
                   </w:rPr>
+                  <w:lastRenderedPageBreak/>
                   <mc:AlternateContent>
                     <mc:Choice Requires="wps">
                       <w:drawing>
@@ -1344,7 +1660,7 @@
                                           <wp:inline distT="0" distB="0" distL="0" distR="0" wp14:anchorId="4CB7C874" wp14:editId="09C3A414">
                                             <wp:extent cx="6466840" cy="1075055"/>
                                             <wp:effectExtent l="0" t="0" r="0" b="0"/>
-                                            <wp:docPr id="23" name="Imagen 23"/>
+                                            <wp:docPr id="7" name="Imagen 7"/>
                                             <wp:cNvGraphicFramePr>
                                               <a:graphicFrameLocks xmlns:a="http://schemas.openxmlformats.org/drawingml/2006/main" noChangeAspect="1"/>
                                             </wp:cNvGraphicFramePr>
@@ -1356,7 +1672,7 @@
                                                     <pic:cNvPicPr/>
                                                   </pic:nvPicPr>
                                                   <pic:blipFill>
-                                                    <a:blip r:embed="rId10"/>
+                                                    <a:blip r:embed="rId14"/>
                                                     <a:stretch>
                                                       <a:fillRect/>
                                                     </a:stretch>
@@ -1537,7 +1853,7 @@
                                           <wp:inline distT="0" distB="0" distL="0" distR="0" wp14:anchorId="448A8EB9" wp14:editId="0E806CE9">
                                             <wp:extent cx="6466840" cy="2893060"/>
                                             <wp:effectExtent l="0" t="0" r="0" b="2540"/>
-                                            <wp:docPr id="24" name="Imagen 24"/>
+                                            <wp:docPr id="9" name="Imagen 9"/>
                                             <wp:cNvGraphicFramePr>
                                               <a:graphicFrameLocks xmlns:a="http://schemas.openxmlformats.org/drawingml/2006/main" noChangeAspect="1"/>
                                             </wp:cNvGraphicFramePr>
@@ -1549,7 +1865,7 @@
                                                     <pic:cNvPicPr/>
                                                   </pic:nvPicPr>
                                                   <pic:blipFill>
-                                                    <a:blip r:embed="rId11"/>
+                                                    <a:blip r:embed="rId15"/>
                                                     <a:stretch>
                                                       <a:fillRect/>
                                                     </a:stretch>
@@ -1879,7 +2195,7 @@
                                     <wp:inline distT="0" distB="0" distL="0" distR="0" wp14:anchorId="4CB7C874" wp14:editId="09C3A414">
                                       <wp:extent cx="6466840" cy="1075055"/>
                                       <wp:effectExtent l="0" t="0" r="0" b="0"/>
-                                      <wp:docPr id="23" name="Imagen 23"/>
+                                      <wp:docPr id="7" name="Imagen 7"/>
                                       <wp:cNvGraphicFramePr>
                                         <a:graphicFrameLocks xmlns:a="http://schemas.openxmlformats.org/drawingml/2006/main" noChangeAspect="1"/>
                                       </wp:cNvGraphicFramePr>
@@ -1891,7 +2207,7 @@
                                               <pic:cNvPicPr/>
                                             </pic:nvPicPr>
                                             <pic:blipFill>
-                                              <a:blip r:embed="rId10"/>
+                                              <a:blip r:embed="rId14"/>
                                               <a:stretch>
                                                 <a:fillRect/>
                                               </a:stretch>
@@ -2072,7 +2388,7 @@
                                     <wp:inline distT="0" distB="0" distL="0" distR="0" wp14:anchorId="448A8EB9" wp14:editId="0E806CE9">
                                       <wp:extent cx="6466840" cy="2893060"/>
                                       <wp:effectExtent l="0" t="0" r="0" b="2540"/>
-                                      <wp:docPr id="24" name="Imagen 24"/>
+                                      <wp:docPr id="9" name="Imagen 9"/>
                                       <wp:cNvGraphicFramePr>
                                         <a:graphicFrameLocks xmlns:a="http://schemas.openxmlformats.org/drawingml/2006/main" noChangeAspect="1"/>
                                       </wp:cNvGraphicFramePr>
@@ -2084,7 +2400,7 @@
                                               <pic:cNvPicPr/>
                                             </pic:nvPicPr>
                                             <pic:blipFill>
-                                              <a:blip r:embed="rId11"/>
+                                              <a:blip r:embed="rId15"/>
                                               <a:stretch>
                                                 <a:fillRect/>
                                               </a:stretch>
@@ -2247,6 +2563,7 @@
           <w:noProof/>
           <w:lang w:val="es-VE" w:eastAsia="es-VE"/>
         </w:rPr>
+        <w:lastRenderedPageBreak/>
         <mc:AlternateContent>
           <mc:Choice Requires="wps">
             <w:drawing>
@@ -2451,7 +2768,7 @@
                                           <pic:cNvPicPr/>
                                         </pic:nvPicPr>
                                         <pic:blipFill>
-                                          <a:blip r:embed="rId12"/>
+                                          <a:blip r:embed="rId16"/>
                                           <a:stretch>
                                             <a:fillRect/>
                                           </a:stretch>
@@ -2619,7 +2936,7 @@
                                           <pic:cNvPicPr/>
                                         </pic:nvPicPr>
                                         <pic:blipFill>
-                                          <a:blip r:embed="rId13"/>
+                                          <a:blip r:embed="rId17"/>
                                           <a:stretch>
                                             <a:fillRect/>
                                           </a:stretch>
@@ -2827,7 +3144,7 @@
                                     <pic:cNvPicPr/>
                                   </pic:nvPicPr>
                                   <pic:blipFill>
-                                    <a:blip r:embed="rId12"/>
+                                    <a:blip r:embed="rId16"/>
                                     <a:stretch>
                                       <a:fillRect/>
                                     </a:stretch>
@@ -2995,7 +3312,7 @@
                                     <pic:cNvPicPr/>
                                   </pic:nvPicPr>
                                   <pic:blipFill>
-                                    <a:blip r:embed="rId13"/>
+                                    <a:blip r:embed="rId17"/>
                                     <a:stretch>
                                       <a:fillRect/>
                                     </a:stretch>
@@ -3687,7 +4004,7 @@
                           <pic:cNvPicPr/>
                         </pic:nvPicPr>
                         <pic:blipFill>
-                          <a:blip r:embed="rId14"/>
+                          <a:blip r:embed="rId18"/>
                           <a:stretch>
                             <a:fillRect/>
                           </a:stretch>
@@ -3843,7 +4160,7 @@
                           <pic:cNvPicPr/>
                         </pic:nvPicPr>
                         <pic:blipFill>
-                          <a:blip r:embed="rId15"/>
+                          <a:blip r:embed="rId19"/>
                           <a:stretch>
                             <a:fillRect/>
                           </a:stretch>
@@ -4022,7 +4339,7 @@
                           <pic:cNvPicPr/>
                         </pic:nvPicPr>
                         <pic:blipFill>
-                          <a:blip r:embed="rId16"/>
+                          <a:blip r:embed="rId20"/>
                           <a:stretch>
                             <a:fillRect/>
                           </a:stretch>
@@ -4181,7 +4498,7 @@
                           <pic:cNvPicPr/>
                         </pic:nvPicPr>
                         <pic:blipFill>
-                          <a:blip r:embed="rId17"/>
+                          <a:blip r:embed="rId21"/>
                           <a:stretch>
                             <a:fillRect/>
                           </a:stretch>
@@ -4327,7 +4644,7 @@
                           <pic:cNvPicPr/>
                         </pic:nvPicPr>
                         <pic:blipFill>
-                          <a:blip r:embed="rId18"/>
+                          <a:blip r:embed="rId22"/>
                           <a:stretch>
                             <a:fillRect/>
                           </a:stretch>
@@ -4504,7 +4821,7 @@
                           <pic:cNvPicPr/>
                         </pic:nvPicPr>
                         <pic:blipFill>
-                          <a:blip r:embed="rId19"/>
+                          <a:blip r:embed="rId23"/>
                           <a:stretch>
                             <a:fillRect/>
                           </a:stretch>
@@ -4554,7 +4871,7 @@
                           <pic:cNvPicPr/>
                         </pic:nvPicPr>
                         <pic:blipFill>
-                          <a:blip r:embed="rId20"/>
+                          <a:blip r:embed="rId24"/>
                           <a:stretch>
                             <a:fillRect/>
                           </a:stretch>
@@ -4703,7 +5020,7 @@
                           <pic:cNvPicPr/>
                         </pic:nvPicPr>
                         <pic:blipFill>
-                          <a:blip r:embed="rId21"/>
+                          <a:blip r:embed="rId25"/>
                           <a:stretch>
                             <a:fillRect/>
                           </a:stretch>
@@ -4861,7 +5178,7 @@
                           <pic:cNvPicPr/>
                         </pic:nvPicPr>
                         <pic:blipFill>
-                          <a:blip r:embed="rId22"/>
+                          <a:blip r:embed="rId26"/>
                           <a:stretch>
                             <a:fillRect/>
                           </a:stretch>
@@ -5029,7 +5346,7 @@
                           <pic:cNvPicPr/>
                         </pic:nvPicPr>
                         <pic:blipFill>
-                          <a:blip r:embed="rId23"/>
+                          <a:blip r:embed="rId27"/>
                           <a:stretch>
                             <a:fillRect/>
                           </a:stretch>
@@ -5177,7 +5494,7 @@
                           <pic:cNvPicPr/>
                         </pic:nvPicPr>
                         <pic:blipFill>
-                          <a:blip r:embed="rId24"/>
+                          <a:blip r:embed="rId28"/>
                           <a:stretch>
                             <a:fillRect/>
                           </a:stretch>
@@ -5324,7 +5641,7 @@
                           <pic:cNvPicPr/>
                         </pic:nvPicPr>
                         <pic:blipFill>
-                          <a:blip r:embed="rId25"/>
+                          <a:blip r:embed="rId29"/>
                           <a:stretch>
                             <a:fillRect/>
                           </a:stretch>
@@ -5487,7 +5804,7 @@
                           <pic:cNvPicPr/>
                         </pic:nvPicPr>
                         <pic:blipFill>
-                          <a:blip r:embed="rId26"/>
+                          <a:blip r:embed="rId30"/>
                           <a:stretch>
                             <a:fillRect/>
                           </a:stretch>
@@ -5643,7 +5960,7 @@
                           <pic:cNvPicPr/>
                         </pic:nvPicPr>
                         <pic:blipFill>
-                          <a:blip r:embed="rId27"/>
+                          <a:blip r:embed="rId31"/>
                           <a:stretch>
                             <a:fillRect/>
                           </a:stretch>
@@ -5805,7 +6122,7 @@
                           <pic:cNvPicPr/>
                         </pic:nvPicPr>
                         <pic:blipFill>
-                          <a:blip r:embed="rId28"/>
+                          <a:blip r:embed="rId32"/>
                           <a:stretch>
                             <a:fillRect/>
                           </a:stretch>
@@ -5966,7 +6283,7 @@
                           <pic:cNvPicPr/>
                         </pic:nvPicPr>
                         <pic:blipFill>
-                          <a:blip r:embed="rId29"/>
+                          <a:blip r:embed="rId33"/>
                           <a:stretch>
                             <a:fillRect/>
                           </a:stretch>
@@ -6126,7 +6443,7 @@
                           <pic:cNvPicPr/>
                         </pic:nvPicPr>
                         <pic:blipFill>
-                          <a:blip r:embed="rId30"/>
+                          <a:blip r:embed="rId34"/>
                           <a:stretch>
                             <a:fillRect/>
                           </a:stretch>
@@ -6270,7 +6587,7 @@
                           <pic:cNvPicPr/>
                         </pic:nvPicPr>
                         <pic:blipFill>
-                          <a:blip r:embed="rId31"/>
+                          <a:blip r:embed="rId35"/>
                           <a:stretch>
                             <a:fillRect/>
                           </a:stretch>
@@ -6411,7 +6728,7 @@
                           <pic:cNvPicPr/>
                         </pic:nvPicPr>
                         <pic:blipFill>
-                          <a:blip r:embed="rId32"/>
+                          <a:blip r:embed="rId36"/>
                           <a:stretch>
                             <a:fillRect/>
                           </a:stretch>
@@ -6555,7 +6872,7 @@
                           <pic:cNvPicPr/>
                         </pic:nvPicPr>
                         <pic:blipFill>
-                          <a:blip r:embed="rId33"/>
+                          <a:blip r:embed="rId37"/>
                           <a:stretch>
                             <a:fillRect/>
                           </a:stretch>
@@ -6698,7 +7015,7 @@
                           <pic:cNvPicPr/>
                         </pic:nvPicPr>
                         <pic:blipFill>
-                          <a:blip r:embed="rId34"/>
+                          <a:blip r:embed="rId38"/>
                           <a:stretch>
                             <a:fillRect/>
                           </a:stretch>
@@ -6837,7 +7154,7 @@
                           <pic:cNvPicPr/>
                         </pic:nvPicPr>
                         <pic:blipFill>
-                          <a:blip r:embed="rId35"/>
+                          <a:blip r:embed="rId39"/>
                           <a:stretch>
                             <a:fillRect/>
                           </a:stretch>
@@ -6981,7 +7298,7 @@
                           <pic:cNvPicPr/>
                         </pic:nvPicPr>
                         <pic:blipFill>
-                          <a:blip r:embed="rId36"/>
+                          <a:blip r:embed="rId40"/>
                           <a:stretch>
                             <a:fillRect/>
                           </a:stretch>
@@ -7120,7 +7437,7 @@
                           <pic:cNvPicPr/>
                         </pic:nvPicPr>
                         <pic:blipFill>
-                          <a:blip r:embed="rId37"/>
+                          <a:blip r:embed="rId41"/>
                           <a:stretch>
                             <a:fillRect/>
                           </a:stretch>
@@ -7280,7 +7597,7 @@
                           <pic:cNvPicPr/>
                         </pic:nvPicPr>
                         <pic:blipFill>
-                          <a:blip r:embed="rId38"/>
+                          <a:blip r:embed="rId42"/>
                           <a:stretch>
                             <a:fillRect/>
                           </a:stretch>
@@ -7399,12 +7716,45 @@
           <w:b/>
         </w:rPr>
       </w:pPr>
-      <w:r>
+    </w:p>
+    <w:p>
+      <w:pPr>
+        <w:spacing w:after="200"/>
         <w:rPr>
           <w:b/>
         </w:rPr>
-        <w:lastRenderedPageBreak/>
-        <w:t>CONSIDERACIONES</w:t>
+      </w:pPr>
+    </w:p>
+    <w:p>
+      <w:pPr>
+        <w:spacing w:after="200"/>
+        <w:rPr>
+          <w:rFonts w:ascii="Franklin Gothic Book" w:hAnsi="Franklin Gothic Book"/>
+          <w:b/>
+          <w:color w:val="808080" w:themeColor="background1" w:themeShade="80"/>
+          <w:sz w:val="44"/>
+          <w:szCs w:val="44"/>
+        </w:rPr>
+      </w:pPr>
+      <w:r>
+        <w:rPr>
+          <w:rFonts w:ascii="Franklin Gothic Book" w:hAnsi="Franklin Gothic Book"/>
+          <w:b/>
+          <w:color w:val="808080" w:themeColor="background1" w:themeShade="80"/>
+          <w:sz w:val="44"/>
+          <w:szCs w:val="44"/>
+        </w:rPr>
+        <w:t>C</w:t>
+      </w:r>
+      <w:r>
+        <w:rPr>
+          <w:rFonts w:ascii="Franklin Gothic Book" w:hAnsi="Franklin Gothic Book"/>
+          <w:b/>
+          <w:color w:val="808080" w:themeColor="background1" w:themeShade="80"/>
+          <w:sz w:val="44"/>
+          <w:szCs w:val="44"/>
+        </w:rPr>
+        <w:t>onsideraciones</w:t>
       </w:r>
     </w:p>
     <w:p>
@@ -7436,7 +7786,7 @@
       <w:r>
         <w:t xml:space="preserve"> </w:t>
       </w:r>
-      <w:hyperlink r:id="rId39" w:history="1">
+      <w:hyperlink r:id="rId43" w:history="1">
         <w:r>
           <w:rPr>
             <w:rStyle w:val="Hipervnculo"/>
@@ -7474,7 +7824,7 @@
                     <pic:cNvPicPr/>
                   </pic:nvPicPr>
                   <pic:blipFill>
-                    <a:blip r:embed="rId40"/>
+                    <a:blip r:embed="rId44"/>
                     <a:stretch>
                       <a:fillRect/>
                     </a:stretch>
@@ -7545,7 +7895,7 @@
                     <pic:cNvPicPr/>
                   </pic:nvPicPr>
                   <pic:blipFill>
-                    <a:blip r:embed="rId41"/>
+                    <a:blip r:embed="rId45"/>
                     <a:stretch>
                       <a:fillRect/>
                     </a:stretch>
@@ -7604,44 +7954,10 @@
         <w:jc w:val="both"/>
       </w:pPr>
       <w:r>
-        <w:t xml:space="preserve">Se puede ejecutar independientemente el archivo agregar producto porque incluye el </w:t>
+        <w:t>Solo si se ingresa una IEPS de tipo Cuota se abre la opción cuota y se ingresan los valores</w:t>
       </w:r>
-      <w:proofErr w:type="spellStart"/>
       <w:r>
-        <w:t>TestCase</w:t>
-      </w:r>
-      <w:proofErr w:type="spellEnd"/>
-      <w:r>
-        <w:t xml:space="preserve"> del </w:t>
-      </w:r>
-      <w:proofErr w:type="spellStart"/>
-      <w:r>
-        <w:t>login</w:t>
-      </w:r>
-      <w:proofErr w:type="spellEnd"/>
-      <w:r>
-        <w:t xml:space="preserve"> exitoso</w:t>
-      </w:r>
-    </w:p>
-    <w:p>
-      <w:pPr>
-        <w:pStyle w:val="Prrafodelista"/>
-        <w:spacing w:after="200"/>
-        <w:jc w:val="both"/>
-      </w:pPr>
-    </w:p>
-    <w:p>
-      <w:pPr>
-        <w:pStyle w:val="Prrafodelista"/>
-        <w:numPr>
-          <w:ilvl w:val="0"/>
-          <w:numId w:val="16"/>
-        </w:numPr>
-        <w:spacing w:after="200"/>
-        <w:jc w:val="both"/>
-      </w:pPr>
-      <w:r>
-        <w:t>Solo si se ingresa una IEPS de tipo Cuota se abre la opción cuota y se ingresan los valores</w:t>
+        <w:t>.</w:t>
       </w:r>
     </w:p>
     <w:p>
@@ -7676,6 +7992,9 @@
       <w:r>
         <w:t xml:space="preserve"> se puede agregar el factor de conversión</w:t>
       </w:r>
+      <w:r>
+        <w:t>.</w:t>
+      </w:r>
     </w:p>
     <w:p>
       <w:pPr>
@@ -7695,19 +8014,42 @@
         <w:jc w:val="both"/>
       </w:pPr>
       <w:r>
-        <w:t xml:space="preserve">Solo para la </w:t>
+        <w:t>Solo para la</w:t>
       </w:r>
       <w:r>
-        <w:t>opción</w:t>
+        <w:t>s</w:t>
       </w:r>
       <w:r>
-        <w:t xml:space="preserve"> servicios se ingresa el tipo de servicios</w:t>
+        <w:t xml:space="preserve"> </w:t>
+      </w:r>
+      <w:r>
+        <w:t>opcio</w:t>
+      </w:r>
+      <w:r>
+        <w:t>n</w:t>
+      </w:r>
+      <w:r>
+        <w:t>es S</w:t>
+      </w:r>
+      <w:r>
+        <w:t>ervicios</w:t>
+      </w:r>
+      <w:r>
+        <w:t xml:space="preserve"> y </w:t>
+      </w:r>
+      <w:r>
+        <w:t>Servicios subcontratados</w:t>
+      </w:r>
+      <w:r>
+        <w:t xml:space="preserve"> se ingresa el tipo de servicios</w:t>
+      </w:r>
+      <w:r>
+        <w:t>.</w:t>
       </w:r>
     </w:p>
     <w:p>
       <w:pPr>
         <w:pStyle w:val="Prrafodelista"/>
-        <w:jc w:val="both"/>
       </w:pPr>
     </w:p>
     <w:p>
@@ -7728,7 +8070,13 @@
         <w:jc w:val="both"/>
       </w:pPr>
       <w:r>
-        <w:t>Solo para la opción Servicios subcontratados se ingresa el tipo de servicios y el factor de conversión</w:t>
+        <w:t>Solo para la opción Servici</w:t>
+      </w:r>
+      <w:r>
+        <w:t xml:space="preserve">os subcontratados se ingresa </w:t>
+      </w:r>
+      <w:r>
+        <w:t>el factor de conversión</w:t>
       </w:r>
     </w:p>
     <w:p>
@@ -7852,6 +8200,9 @@
       <w:r>
         <w:t xml:space="preserve"> alternativos</w:t>
       </w:r>
+      <w:r>
+        <w:t>.</w:t>
+      </w:r>
     </w:p>
     <w:p>
       <w:pPr>
@@ -7868,25 +8219,9 @@
       <w:bookmarkStart w:id="0" w:name="_GoBack"/>
       <w:bookmarkEnd w:id="0"/>
     </w:p>
-    <w:p>
-      <w:pPr>
-        <w:spacing w:after="200"/>
-        <w:rPr>
-          <w:b/>
-        </w:rPr>
-      </w:pPr>
-    </w:p>
-    <w:p>
-      <w:pPr>
-        <w:spacing w:after="200"/>
-        <w:rPr>
-          <w:b/>
-        </w:rPr>
-      </w:pPr>
-    </w:p>
     <w:sectPr>
-      <w:footerReference w:type="even" r:id="rId42"/>
-      <w:footerReference w:type="default" r:id="rId43"/>
+      <w:footerReference w:type="even" r:id="rId46"/>
+      <w:footerReference w:type="default" r:id="rId47"/>
       <w:pgSz w:w="11906" w:h="16838" w:code="9"/>
       <w:pgMar w:top="1440" w:right="1440" w:bottom="1440" w:left="1440" w:header="720" w:footer="720" w:gutter="0"/>
       <w:pgNumType w:start="0"/>
@@ -10302,7 +10637,7 @@
 </file>
 
 <file path=customXml/itemProps1.xml><?xml version="1.0" encoding="utf-8"?>
-<ds:datastoreItem xmlns:ds="http://schemas.openxmlformats.org/officeDocument/2006/customXml" ds:itemID="{3448ACAB-1CBB-41E8-9621-8204DAF57817}">
+<ds:datastoreItem xmlns:ds="http://schemas.openxmlformats.org/officeDocument/2006/customXml" ds:itemID="{A60639D6-9671-4915-AEDB-4176F9432EBB}">
   <ds:schemaRefs>
     <ds:schemaRef ds:uri="http://schemas.openxmlformats.org/officeDocument/2006/bibliography"/>
   </ds:schemaRefs>
